--- a/Documents/2023 Project log 7517-C.docx
+++ b/Documents/2023 Project log 7517-C.docx
@@ -1398,77 +1398,6 @@
                 <w:rFonts w:ascii="Arial" w:eastAsia="Arial" w:hAnsi="Arial" w:cs="Arial"/>
               </w:rPr>
               <w:t xml:space="preserve"> </w:t>
-            </w:r>
-            <w:r>
-              <w:rPr>
-                <w:rFonts w:ascii="Arial" w:eastAsia="Arial" w:hAnsi="Arial" w:cs="Arial"/>
-              </w:rPr>
-              <w:fldChar w:fldCharType="begin">
-                <w:ffData>
-                  <w:name w:val="Text1"/>
-                  <w:enabled/>
-                  <w:calcOnExit w:val="0"/>
-                  <w:textInput/>
-                </w:ffData>
-              </w:fldChar>
-            </w:r>
-            <w:r>
-              <w:rPr>
-                <w:rFonts w:ascii="Arial" w:eastAsia="Arial" w:hAnsi="Arial" w:cs="Arial"/>
-              </w:rPr>
-              <w:instrText xml:space="preserve"> FORMTEXT </w:instrText>
-            </w:r>
-            <w:r>
-              <w:rPr>
-                <w:rFonts w:ascii="Arial" w:eastAsia="Arial" w:hAnsi="Arial" w:cs="Arial"/>
-              </w:rPr>
-            </w:r>
-            <w:r>
-              <w:rPr>
-                <w:rFonts w:ascii="Arial" w:eastAsia="Arial" w:hAnsi="Arial" w:cs="Arial"/>
-              </w:rPr>
-              <w:fldChar w:fldCharType="separate"/>
-            </w:r>
-            <w:r>
-              <w:rPr>
-                <w:rFonts w:ascii="Arial" w:eastAsia="Arial" w:hAnsi="Arial" w:cs="Arial"/>
-                <w:noProof/>
-              </w:rPr>
-              <w:t> </w:t>
-            </w:r>
-            <w:r>
-              <w:rPr>
-                <w:rFonts w:ascii="Arial" w:eastAsia="Arial" w:hAnsi="Arial" w:cs="Arial"/>
-                <w:noProof/>
-              </w:rPr>
-              <w:t> </w:t>
-            </w:r>
-            <w:r>
-              <w:rPr>
-                <w:rFonts w:ascii="Arial" w:eastAsia="Arial" w:hAnsi="Arial" w:cs="Arial"/>
-                <w:noProof/>
-              </w:rPr>
-              <w:t> </w:t>
-            </w:r>
-            <w:r>
-              <w:rPr>
-                <w:rFonts w:ascii="Arial" w:eastAsia="Arial" w:hAnsi="Arial" w:cs="Arial"/>
-                <w:noProof/>
-              </w:rPr>
-              <w:t> </w:t>
-            </w:r>
-            <w:r>
-              <w:rPr>
-                <w:rFonts w:ascii="Arial" w:eastAsia="Arial" w:hAnsi="Arial" w:cs="Arial"/>
-                <w:noProof/>
-              </w:rPr>
-              <w:t> </w:t>
-            </w:r>
-            <w:r>
-              <w:rPr>
-                <w:rFonts w:ascii="Arial" w:eastAsia="Arial" w:hAnsi="Arial" w:cs="Arial"/>
-              </w:rPr>
-              <w:fldChar w:fldCharType="end"/>
             </w:r>
           </w:p>
         </w:tc>
@@ -14916,6 +14845,23 @@
 </file>
 
 <file path=customXml/item1.xml><?xml version="1.0" encoding="utf-8"?>
+<?mso-contentType ?>
+<FormTemplates xmlns="http://schemas.microsoft.com/sharepoint/v3/contenttype/forms">
+  <Display>DocumentLibraryForm</Display>
+  <Edit>DocumentLibraryForm</Edit>
+  <New>DocumentLibraryForm</New>
+</FormTemplates>
+</file>
+
+<file path=customXml/item2.xml><?xml version="1.0" encoding="utf-8"?>
+<p:properties xmlns:p="http://schemas.microsoft.com/office/2006/metadata/properties" xmlns:xsi="http://www.w3.org/2001/XMLSchema-instance" xmlns:pc="http://schemas.microsoft.com/office/infopath/2007/PartnerControls">
+  <documentManagement>
+    <ReferenceId xmlns="45d21669-b2e4-41b8-9d04-279a38649700" xsi:nil="true"/>
+  </documentManagement>
+</p:properties>
+</file>
+
+<file path=customXml/item3.xml><?xml version="1.0" encoding="utf-8"?>
 <ct:contentTypeSchema xmlns:ct="http://schemas.microsoft.com/office/2006/metadata/contentType" xmlns:ma="http://schemas.microsoft.com/office/2006/metadata/properties/metaAttributes" ct:_="" ma:_="" ma:contentTypeName="Document" ma:contentTypeID="0x0101008E62AC7C71C5834086C152E5C260CC4D" ma:contentTypeVersion="4" ma:contentTypeDescription="Create a new document." ma:contentTypeScope="" ma:versionID="c59977afdbe71393d973a3719e150c2b">
   <xsd:schema xmlns:xsd="http://www.w3.org/2001/XMLSchema" xmlns:xs="http://www.w3.org/2001/XMLSchema" xmlns:p="http://schemas.microsoft.com/office/2006/metadata/properties" xmlns:ns2="45d21669-b2e4-41b8-9d04-279a38649700" targetNamespace="http://schemas.microsoft.com/office/2006/metadata/properties" ma:root="true" ma:fieldsID="583a059fef48181686576ef1d1556270" ns2:_="">
     <xsd:import namespace="45d21669-b2e4-41b8-9d04-279a38649700"/>
@@ -15059,24 +15005,25 @@
 </ct:contentTypeSchema>
 </file>
 
-<file path=customXml/item2.xml><?xml version="1.0" encoding="utf-8"?>
-<p:properties xmlns:p="http://schemas.microsoft.com/office/2006/metadata/properties" xmlns:xsi="http://www.w3.org/2001/XMLSchema-instance" xmlns:pc="http://schemas.microsoft.com/office/infopath/2007/PartnerControls">
-  <documentManagement>
-    <ReferenceId xmlns="45d21669-b2e4-41b8-9d04-279a38649700" xsi:nil="true"/>
-  </documentManagement>
-</p:properties>
+<file path=customXml/itemProps1.xml><?xml version="1.0" encoding="utf-8"?>
+<ds:datastoreItem xmlns:ds="http://schemas.openxmlformats.org/officeDocument/2006/customXml" ds:itemID="{FE3CF899-A97B-4340-AC71-D87EF9745DD4}">
+  <ds:schemaRefs>
+    <ds:schemaRef ds:uri="http://schemas.microsoft.com/sharepoint/v3/contenttype/forms"/>
+  </ds:schemaRefs>
+</ds:datastoreItem>
 </file>
 
-<file path=customXml/item3.xml><?xml version="1.0" encoding="utf-8"?>
-<?mso-contentType ?>
-<FormTemplates xmlns="http://schemas.microsoft.com/sharepoint/v3/contenttype/forms">
-  <Display>DocumentLibraryForm</Display>
-  <Edit>DocumentLibraryForm</Edit>
-  <New>DocumentLibraryForm</New>
-</FormTemplates>
+<file path=customXml/itemProps2.xml><?xml version="1.0" encoding="utf-8"?>
+<ds:datastoreItem xmlns:ds="http://schemas.openxmlformats.org/officeDocument/2006/customXml" ds:itemID="{14815632-C5C6-4AAD-8FF9-7EA3269686F8}">
+  <ds:schemaRefs>
+    <ds:schemaRef ds:uri="http://schemas.microsoft.com/office/2006/metadata/properties"/>
+    <ds:schemaRef ds:uri="http://schemas.microsoft.com/office/infopath/2007/PartnerControls"/>
+    <ds:schemaRef ds:uri="45d21669-b2e4-41b8-9d04-279a38649700"/>
+  </ds:schemaRefs>
+</ds:datastoreItem>
 </file>
 
-<file path=customXml/itemProps1.xml><?xml version="1.0" encoding="utf-8"?>
+<file path=customXml/itemProps3.xml><?xml version="1.0" encoding="utf-8"?>
 <ds:datastoreItem xmlns:ds="http://schemas.openxmlformats.org/officeDocument/2006/customXml" ds:itemID="{FC25F1D6-656D-44C0-AF02-2688A37434A5}">
   <ds:schemaRefs>
     <ds:schemaRef ds:uri="http://schemas.microsoft.com/office/2006/metadata/contentType"/>
@@ -15092,22 +15039,4 @@
     <ds:schemaRef ds:uri="http://schemas.microsoft.com/internal/obd"/>
   </ds:schemaRefs>
 </ds:datastoreItem>
-</file>
-
-<file path=customXml/itemProps2.xml><?xml version="1.0" encoding="utf-8"?>
-<ds:datastoreItem xmlns:ds="http://schemas.openxmlformats.org/officeDocument/2006/customXml" ds:itemID="{14815632-C5C6-4AAD-8FF9-7EA3269686F8}">
-  <ds:schemaRefs>
-    <ds:schemaRef ds:uri="http://schemas.microsoft.com/office/2006/metadata/properties"/>
-    <ds:schemaRef ds:uri="http://schemas.microsoft.com/office/infopath/2007/PartnerControls"/>
-    <ds:schemaRef ds:uri="45d21669-b2e4-41b8-9d04-279a38649700"/>
-  </ds:schemaRefs>
-</ds:datastoreItem>
-</file>
-
-<file path=customXml/itemProps3.xml><?xml version="1.0" encoding="utf-8"?>
-<ds:datastoreItem xmlns:ds="http://schemas.openxmlformats.org/officeDocument/2006/customXml" ds:itemID="{FE3CF899-A97B-4340-AC71-D87EF9745DD4}">
-  <ds:schemaRefs>
-    <ds:schemaRef ds:uri="http://schemas.microsoft.com/sharepoint/v3/contenttype/forms"/>
-  </ds:schemaRefs>
-</ds:datastoreItem>
 </file>
--- a/Documents/2023 Project log 7517-C.docx
+++ b/Documents/2023 Project log 7517-C.docx
@@ -1398,6 +1398,12 @@
                 <w:rFonts w:ascii="Arial" w:eastAsia="Arial" w:hAnsi="Arial" w:cs="Arial"/>
               </w:rPr>
               <w:t xml:space="preserve"> </w:t>
+            </w:r>
+            <w:r>
+              <w:rPr>
+                <w:rFonts w:ascii="Arial" w:eastAsia="Arial" w:hAnsi="Arial" w:cs="Arial"/>
+              </w:rPr>
+              <w:t>0169</w:t>
             </w:r>
           </w:p>
         </w:tc>
@@ -3706,7 +3712,6 @@
         </w:rPr>
         <w:t xml:space="preserve"> </w:t>
       </w:r>
-      <w:proofErr w:type="gramStart"/>
       <w:r>
         <w:t xml:space="preserve">title  </w:t>
       </w:r>
@@ -3714,14 +3719,7 @@
         <w:rPr>
           <w:rFonts w:cs="Arial"/>
         </w:rPr>
-        <w:t>Maze</w:t>
-      </w:r>
-      <w:proofErr w:type="gramEnd"/>
-      <w:r>
-        <w:rPr>
-          <w:rFonts w:cs="Arial"/>
-        </w:rPr>
-        <w:t xml:space="preserve"> Network</w:t>
+        <w:t>Maze Network</w:t>
       </w:r>
     </w:p>
     <w:p>
@@ -4160,23 +4158,7 @@
                         <w:txbxContent>
                           <w:p>
                             <w:r>
-                              <w:t xml:space="preserve">A thin client and thick server built on </w:t>
-                            </w:r>
-                            <w:proofErr w:type="spellStart"/>
-                            <w:r>
-                              <w:t>gRPC</w:t>
-                            </w:r>
-                            <w:proofErr w:type="spellEnd"/>
-                            <w:r>
-                              <w:t xml:space="preserve">, which allows generation of mazes, as well as a save system based on a login </w:t>
-                            </w:r>
-                            <w:proofErr w:type="gramStart"/>
-                            <w:r>
-                              <w:t>system;</w:t>
-                            </w:r>
-                            <w:proofErr w:type="gramEnd"/>
-                            <w:r>
-                              <w:t xml:space="preserve"> and automatic and manual solving, as well as tracking related statistics.</w:t>
+                              <w:t>A thin client and thick server built on gRPC, which allows generation of mazes, as well as a save system based on a login system; and automatic and manual solving, as well as tracking related statistics.</w:t>
                             </w:r>
                           </w:p>
                         </w:txbxContent>
@@ -4203,23 +4185,7 @@
                   <w:txbxContent>
                     <w:p>
                       <w:r>
-                        <w:t xml:space="preserve">A thin client and thick server built on </w:t>
-                      </w:r>
-                      <w:proofErr w:type="spellStart"/>
-                      <w:r>
-                        <w:t>gRPC</w:t>
-                      </w:r>
-                      <w:proofErr w:type="spellEnd"/>
-                      <w:r>
-                        <w:t xml:space="preserve">, which allows generation of mazes, as well as a save system based on a login </w:t>
-                      </w:r>
-                      <w:proofErr w:type="gramStart"/>
-                      <w:r>
-                        <w:t>system;</w:t>
-                      </w:r>
-                      <w:proofErr w:type="gramEnd"/>
-                      <w:r>
-                        <w:t xml:space="preserve"> and automatic and manual solving, as well as tracking related statistics.</w:t>
+                        <w:t>A thin client and thick server built on gRPC, which allows generation of mazes, as well as a save system based on a login system; and automatic and manual solving, as well as tracking related statistics.</w:t>
                       </w:r>
                     </w:p>
                   </w:txbxContent>
@@ -6780,21 +6746,7 @@
               <w:rPr>
                 <w:rFonts w:ascii="Arial"/>
               </w:rPr>
-              <w:t xml:space="preserve">describes how all or almost </w:t>
-            </w:r>
-            <w:proofErr w:type="gramStart"/>
-            <w:r>
-              <w:rPr>
-                <w:rFonts w:ascii="Arial"/>
-              </w:rPr>
-              <w:t>all of</w:t>
-            </w:r>
-            <w:proofErr w:type="gramEnd"/>
-            <w:r>
-              <w:rPr>
-                <w:rFonts w:ascii="Arial"/>
-              </w:rPr>
-              <w:t xml:space="preserve"> the key aspects of</w:t>
+              <w:t>describes how all or almost all of the key aspects of</w:t>
             </w:r>
             <w:r>
               <w:rPr>
@@ -6904,13 +6856,8 @@
           </w:p>
           <w:p>
             <w:r>
-              <w:t xml:space="preserve">ER diagram: </w:t>
-            </w:r>
-            <w:proofErr w:type="gramStart"/>
-            <w:r>
-              <w:t>15</w:t>
-            </w:r>
-            <w:proofErr w:type="gramEnd"/>
+              <w:t>ER diagram: 15</w:t>
+            </w:r>
           </w:p>
           <w:p>
             <w:r>
@@ -7938,21 +7885,7 @@
               <w:rPr>
                 <w:rFonts w:ascii="Arial"/>
               </w:rPr>
-              <w:t xml:space="preserve">A system that meets almost </w:t>
-            </w:r>
-            <w:proofErr w:type="gramStart"/>
-            <w:r>
-              <w:rPr>
-                <w:rFonts w:ascii="Arial"/>
-              </w:rPr>
-              <w:t>all of</w:t>
-            </w:r>
-            <w:proofErr w:type="gramEnd"/>
-            <w:r>
-              <w:rPr>
-                <w:rFonts w:ascii="Arial"/>
-              </w:rPr>
-              <w:t xml:space="preserve"> the requirements of</w:t>
+              <w:t>A system that meets almost all of the requirements of</w:t>
             </w:r>
             <w:r>
               <w:rPr>
@@ -8774,11 +8707,7 @@
         <w:t xml:space="preserve"> </w:t>
       </w:r>
       <w:r>
-        <w:t xml:space="preserve">perform for this </w:t>
-      </w:r>
-      <w:proofErr w:type="gramStart"/>
-      <w:r>
-        <w:t>particular</w:t>
+        <w:t>perform for this particular</w:t>
       </w:r>
       <w:r>
         <w:rPr>
@@ -8787,11 +8716,7 @@
         <w:t xml:space="preserve"> </w:t>
       </w:r>
       <w:r>
-        <w:t>project</w:t>
-      </w:r>
-      <w:proofErr w:type="gramEnd"/>
-      <w:r>
-        <w:t>.</w:t>
+        <w:t>project.</w:t>
       </w:r>
     </w:p>
     <w:p>
@@ -9946,14 +9871,12 @@
         </w:rPr>
         <w:t xml:space="preserve"> </w:t>
       </w:r>
-      <w:proofErr w:type="gramStart"/>
       <w:r>
         <w:rPr>
           <w:rFonts w:ascii="Arial"/>
         </w:rPr>
         <w:t>achieved</w:t>
       </w:r>
-      <w:proofErr w:type="gramEnd"/>
     </w:p>
     <w:p>
       <w:pPr>
@@ -9984,14 +9907,12 @@
         </w:rPr>
         <w:t xml:space="preserve"> </w:t>
       </w:r>
-      <w:proofErr w:type="gramStart"/>
       <w:r>
         <w:rPr>
           <w:rFonts w:ascii="Arial"/>
         </w:rPr>
         <w:t>demonstrated</w:t>
       </w:r>
-      <w:proofErr w:type="gramEnd"/>
     </w:p>
     <w:p>
       <w:pPr>
@@ -10079,11 +10000,9 @@
         </w:rPr>
         <w:t xml:space="preserve"> </w:t>
       </w:r>
-      <w:proofErr w:type="gramStart"/>
       <w:r>
         <w:t>necessary</w:t>
       </w:r>
-      <w:proofErr w:type="gramEnd"/>
     </w:p>
     <w:p>
       <w:pPr>
@@ -10664,21 +10583,7 @@
               <w:rPr>
                 <w:rFonts w:ascii="Arial"/>
               </w:rPr>
-              <w:t xml:space="preserve">make clear that </w:t>
-            </w:r>
-            <w:proofErr w:type="gramStart"/>
-            <w:r>
-              <w:rPr>
-                <w:rFonts w:ascii="Arial"/>
-              </w:rPr>
-              <w:t>all of</w:t>
-            </w:r>
-            <w:proofErr w:type="gramEnd"/>
-            <w:r>
-              <w:rPr>
-                <w:rFonts w:ascii="Arial"/>
-              </w:rPr>
-              <w:t xml:space="preserve"> the core requirements of</w:t>
+              <w:t>make clear that all of the core requirements of</w:t>
             </w:r>
             <w:r>
               <w:rPr>
@@ -10922,21 +10827,7 @@
               <w:rPr>
                 <w:rFonts w:ascii="Arial"/>
               </w:rPr>
-              <w:t xml:space="preserve">of moderately extensive </w:t>
-            </w:r>
-            <w:proofErr w:type="gramStart"/>
-            <w:r>
-              <w:rPr>
-                <w:rFonts w:ascii="Arial"/>
-              </w:rPr>
-              <w:t>testing, but</w:t>
-            </w:r>
-            <w:proofErr w:type="gramEnd"/>
-            <w:r>
-              <w:rPr>
-                <w:rFonts w:ascii="Arial"/>
-              </w:rPr>
-              <w:t xml:space="preserve"> falling short</w:t>
+              <w:t>of moderately extensive testing, but falling short</w:t>
             </w:r>
             <w:r>
               <w:rPr>
@@ -11694,14 +11585,7 @@
               <w:rPr>
                 <w:rFonts w:ascii="Arial"/>
               </w:rPr>
-              <w:t xml:space="preserve">Full consideration given to how well the outcome meets </w:t>
-            </w:r>
-            <w:proofErr w:type="gramStart"/>
-            <w:r>
-              <w:rPr>
-                <w:rFonts w:ascii="Arial"/>
-              </w:rPr>
-              <w:t>all</w:t>
+              <w:t>Full consideration given to how well the outcome meets all</w:t>
             </w:r>
             <w:r>
               <w:rPr>
@@ -11714,14 +11598,7 @@
               <w:rPr>
                 <w:rFonts w:ascii="Arial"/>
               </w:rPr>
-              <w:t>of</w:t>
-            </w:r>
-            <w:proofErr w:type="gramEnd"/>
-            <w:r>
-              <w:rPr>
-                <w:rFonts w:ascii="Arial"/>
-              </w:rPr>
-              <w:t xml:space="preserve"> its</w:t>
+              <w:t>of its</w:t>
             </w:r>
             <w:r>
               <w:rPr>
@@ -12021,21 +11898,7 @@
               <w:rPr>
                 <w:rFonts w:ascii="Arial"/>
               </w:rPr>
-              <w:t xml:space="preserve">outcome meets </w:t>
-            </w:r>
-            <w:proofErr w:type="gramStart"/>
-            <w:r>
-              <w:rPr>
-                <w:rFonts w:ascii="Arial"/>
-              </w:rPr>
-              <w:t>all of</w:t>
-            </w:r>
-            <w:proofErr w:type="gramEnd"/>
-            <w:r>
-              <w:rPr>
-                <w:rFonts w:ascii="Arial"/>
-              </w:rPr>
-              <w:t xml:space="preserve"> its</w:t>
+              <w:t>outcome meets all of its</w:t>
             </w:r>
             <w:r>
               <w:rPr>
@@ -14845,20 +14708,20 @@
 </file>
 
 <file path=customXml/item1.xml><?xml version="1.0" encoding="utf-8"?>
+<p:properties xmlns:p="http://schemas.microsoft.com/office/2006/metadata/properties" xmlns:xsi="http://www.w3.org/2001/XMLSchema-instance" xmlns:pc="http://schemas.microsoft.com/office/infopath/2007/PartnerControls">
+  <documentManagement>
+    <ReferenceId xmlns="45d21669-b2e4-41b8-9d04-279a38649700" xsi:nil="true"/>
+  </documentManagement>
+</p:properties>
+</file>
+
+<file path=customXml/item2.xml><?xml version="1.0" encoding="utf-8"?>
 <?mso-contentType ?>
 <FormTemplates xmlns="http://schemas.microsoft.com/sharepoint/v3/contenttype/forms">
   <Display>DocumentLibraryForm</Display>
   <Edit>DocumentLibraryForm</Edit>
   <New>DocumentLibraryForm</New>
 </FormTemplates>
-</file>
-
-<file path=customXml/item2.xml><?xml version="1.0" encoding="utf-8"?>
-<p:properties xmlns:p="http://schemas.microsoft.com/office/2006/metadata/properties" xmlns:xsi="http://www.w3.org/2001/XMLSchema-instance" xmlns:pc="http://schemas.microsoft.com/office/infopath/2007/PartnerControls">
-  <documentManagement>
-    <ReferenceId xmlns="45d21669-b2e4-41b8-9d04-279a38649700" xsi:nil="true"/>
-  </documentManagement>
-</p:properties>
 </file>
 
 <file path=customXml/item3.xml><?xml version="1.0" encoding="utf-8"?>
@@ -15006,19 +14869,19 @@
 </file>
 
 <file path=customXml/itemProps1.xml><?xml version="1.0" encoding="utf-8"?>
-<ds:datastoreItem xmlns:ds="http://schemas.openxmlformats.org/officeDocument/2006/customXml" ds:itemID="{FE3CF899-A97B-4340-AC71-D87EF9745DD4}">
+<ds:datastoreItem xmlns:ds="http://schemas.openxmlformats.org/officeDocument/2006/customXml" ds:itemID="{14815632-C5C6-4AAD-8FF9-7EA3269686F8}">
   <ds:schemaRefs>
-    <ds:schemaRef ds:uri="http://schemas.microsoft.com/sharepoint/v3/contenttype/forms"/>
+    <ds:schemaRef ds:uri="http://schemas.microsoft.com/office/2006/metadata/properties"/>
+    <ds:schemaRef ds:uri="http://schemas.microsoft.com/office/infopath/2007/PartnerControls"/>
+    <ds:schemaRef ds:uri="45d21669-b2e4-41b8-9d04-279a38649700"/>
   </ds:schemaRefs>
 </ds:datastoreItem>
 </file>
 
 <file path=customXml/itemProps2.xml><?xml version="1.0" encoding="utf-8"?>
-<ds:datastoreItem xmlns:ds="http://schemas.openxmlformats.org/officeDocument/2006/customXml" ds:itemID="{14815632-C5C6-4AAD-8FF9-7EA3269686F8}">
+<ds:datastoreItem xmlns:ds="http://schemas.openxmlformats.org/officeDocument/2006/customXml" ds:itemID="{FE3CF899-A97B-4340-AC71-D87EF9745DD4}">
   <ds:schemaRefs>
-    <ds:schemaRef ds:uri="http://schemas.microsoft.com/office/2006/metadata/properties"/>
-    <ds:schemaRef ds:uri="http://schemas.microsoft.com/office/infopath/2007/PartnerControls"/>
-    <ds:schemaRef ds:uri="45d21669-b2e4-41b8-9d04-279a38649700"/>
+    <ds:schemaRef ds:uri="http://schemas.microsoft.com/sharepoint/v3/contenttype/forms"/>
   </ds:schemaRefs>
 </ds:datastoreItem>
 </file>

--- a/Documents/2023 Project log 7517-C.docx
+++ b/Documents/2023 Project log 7517-C.docx
@@ -6882,6 +6882,11 @@
           <w:p>
             <w:r>
               <w:t>Modelling of user interface: 24</w:t>
+            </w:r>
+          </w:p>
+          <w:p>
+            <w:r>
+              <w:t>Program Flow diagram: 112</w:t>
             </w:r>
           </w:p>
         </w:tc>
@@ -14708,23 +14713,6 @@
 </file>
 
 <file path=customXml/item1.xml><?xml version="1.0" encoding="utf-8"?>
-<p:properties xmlns:p="http://schemas.microsoft.com/office/2006/metadata/properties" xmlns:xsi="http://www.w3.org/2001/XMLSchema-instance" xmlns:pc="http://schemas.microsoft.com/office/infopath/2007/PartnerControls">
-  <documentManagement>
-    <ReferenceId xmlns="45d21669-b2e4-41b8-9d04-279a38649700" xsi:nil="true"/>
-  </documentManagement>
-</p:properties>
-</file>
-
-<file path=customXml/item2.xml><?xml version="1.0" encoding="utf-8"?>
-<?mso-contentType ?>
-<FormTemplates xmlns="http://schemas.microsoft.com/sharepoint/v3/contenttype/forms">
-  <Display>DocumentLibraryForm</Display>
-  <Edit>DocumentLibraryForm</Edit>
-  <New>DocumentLibraryForm</New>
-</FormTemplates>
-</file>
-
-<file path=customXml/item3.xml><?xml version="1.0" encoding="utf-8"?>
 <ct:contentTypeSchema xmlns:ct="http://schemas.microsoft.com/office/2006/metadata/contentType" xmlns:ma="http://schemas.microsoft.com/office/2006/metadata/properties/metaAttributes" ct:_="" ma:_="" ma:contentTypeName="Document" ma:contentTypeID="0x0101008E62AC7C71C5834086C152E5C260CC4D" ma:contentTypeVersion="4" ma:contentTypeDescription="Create a new document." ma:contentTypeScope="" ma:versionID="c59977afdbe71393d973a3719e150c2b">
   <xsd:schema xmlns:xsd="http://www.w3.org/2001/XMLSchema" xmlns:xs="http://www.w3.org/2001/XMLSchema" xmlns:p="http://schemas.microsoft.com/office/2006/metadata/properties" xmlns:ns2="45d21669-b2e4-41b8-9d04-279a38649700" targetNamespace="http://schemas.microsoft.com/office/2006/metadata/properties" ma:root="true" ma:fieldsID="583a059fef48181686576ef1d1556270" ns2:_="">
     <xsd:import namespace="45d21669-b2e4-41b8-9d04-279a38649700"/>
@@ -14868,25 +14856,24 @@
 </ct:contentTypeSchema>
 </file>
 
-<file path=customXml/itemProps1.xml><?xml version="1.0" encoding="utf-8"?>
-<ds:datastoreItem xmlns:ds="http://schemas.openxmlformats.org/officeDocument/2006/customXml" ds:itemID="{14815632-C5C6-4AAD-8FF9-7EA3269686F8}">
-  <ds:schemaRefs>
-    <ds:schemaRef ds:uri="http://schemas.microsoft.com/office/2006/metadata/properties"/>
-    <ds:schemaRef ds:uri="http://schemas.microsoft.com/office/infopath/2007/PartnerControls"/>
-    <ds:schemaRef ds:uri="45d21669-b2e4-41b8-9d04-279a38649700"/>
-  </ds:schemaRefs>
-</ds:datastoreItem>
+<file path=customXml/item2.xml><?xml version="1.0" encoding="utf-8"?>
+<?mso-contentType ?>
+<FormTemplates xmlns="http://schemas.microsoft.com/sharepoint/v3/contenttype/forms">
+  <Display>DocumentLibraryForm</Display>
+  <Edit>DocumentLibraryForm</Edit>
+  <New>DocumentLibraryForm</New>
+</FormTemplates>
 </file>
 
-<file path=customXml/itemProps2.xml><?xml version="1.0" encoding="utf-8"?>
-<ds:datastoreItem xmlns:ds="http://schemas.openxmlformats.org/officeDocument/2006/customXml" ds:itemID="{FE3CF899-A97B-4340-AC71-D87EF9745DD4}">
-  <ds:schemaRefs>
-    <ds:schemaRef ds:uri="http://schemas.microsoft.com/sharepoint/v3/contenttype/forms"/>
-  </ds:schemaRefs>
-</ds:datastoreItem>
+<file path=customXml/item3.xml><?xml version="1.0" encoding="utf-8"?>
+<p:properties xmlns:p="http://schemas.microsoft.com/office/2006/metadata/properties" xmlns:xsi="http://www.w3.org/2001/XMLSchema-instance" xmlns:pc="http://schemas.microsoft.com/office/infopath/2007/PartnerControls">
+  <documentManagement>
+    <ReferenceId xmlns="45d21669-b2e4-41b8-9d04-279a38649700" xsi:nil="true"/>
+  </documentManagement>
+</p:properties>
 </file>
 
-<file path=customXml/itemProps3.xml><?xml version="1.0" encoding="utf-8"?>
+<file path=customXml/itemProps1.xml><?xml version="1.0" encoding="utf-8"?>
 <ds:datastoreItem xmlns:ds="http://schemas.openxmlformats.org/officeDocument/2006/customXml" ds:itemID="{FC25F1D6-656D-44C0-AF02-2688A37434A5}">
   <ds:schemaRefs>
     <ds:schemaRef ds:uri="http://schemas.microsoft.com/office/2006/metadata/contentType"/>
@@ -14902,4 +14889,22 @@
     <ds:schemaRef ds:uri="http://schemas.microsoft.com/internal/obd"/>
   </ds:schemaRefs>
 </ds:datastoreItem>
+</file>
+
+<file path=customXml/itemProps2.xml><?xml version="1.0" encoding="utf-8"?>
+<ds:datastoreItem xmlns:ds="http://schemas.openxmlformats.org/officeDocument/2006/customXml" ds:itemID="{FE3CF899-A97B-4340-AC71-D87EF9745DD4}">
+  <ds:schemaRefs>
+    <ds:schemaRef ds:uri="http://schemas.microsoft.com/sharepoint/v3/contenttype/forms"/>
+  </ds:schemaRefs>
+</ds:datastoreItem>
+</file>
+
+<file path=customXml/itemProps3.xml><?xml version="1.0" encoding="utf-8"?>
+<ds:datastoreItem xmlns:ds="http://schemas.openxmlformats.org/officeDocument/2006/customXml" ds:itemID="{14815632-C5C6-4AAD-8FF9-7EA3269686F8}">
+  <ds:schemaRefs>
+    <ds:schemaRef ds:uri="http://schemas.microsoft.com/office/2006/metadata/properties"/>
+    <ds:schemaRef ds:uri="http://schemas.microsoft.com/office/infopath/2007/PartnerControls"/>
+    <ds:schemaRef ds:uri="45d21669-b2e4-41b8-9d04-279a38649700"/>
+  </ds:schemaRefs>
+</ds:datastoreItem>
 </file>